--- a/Documentos/Caso de Uso textual.docx
+++ b/Documentos/Caso de Uso textual.docx
@@ -37,7 +37,15 @@
           <w:sz w:val="24"/>
           <w:szCs w:val="24"/>
         </w:rPr>
-        <w:t>Id_1</w:t>
+        <w:t>IDC_</w:t>
+      </w:r>
+      <w:r>
+        <w:rPr>
+          <w:rFonts w:ascii="Arial" w:hAnsi="Arial" w:cs="Arial"/>
+          <w:sz w:val="24"/>
+          <w:szCs w:val="24"/>
+        </w:rPr>
+        <w:t>1</w:t>
       </w:r>
     </w:p>
     <w:p>
@@ -852,7 +860,15 @@
           <w:sz w:val="24"/>
           <w:szCs w:val="24"/>
         </w:rPr>
-        <w:t>Id_2</w:t>
+        <w:t>IDC_</w:t>
+      </w:r>
+      <w:r>
+        <w:rPr>
+          <w:rFonts w:ascii="Arial" w:hAnsi="Arial" w:cs="Arial"/>
+          <w:sz w:val="24"/>
+          <w:szCs w:val="24"/>
+        </w:rPr>
+        <w:t>2</w:t>
       </w:r>
     </w:p>
     <w:p>
@@ -1811,7 +1827,15 @@
           <w:sz w:val="24"/>
           <w:szCs w:val="24"/>
         </w:rPr>
-        <w:t>Id_3</w:t>
+        <w:t>IDC_</w:t>
+      </w:r>
+      <w:r>
+        <w:rPr>
+          <w:rFonts w:ascii="Arial" w:hAnsi="Arial" w:cs="Arial"/>
+          <w:sz w:val="24"/>
+          <w:szCs w:val="24"/>
+        </w:rPr>
+        <w:t>3</w:t>
       </w:r>
     </w:p>
     <w:p>
@@ -2482,7 +2506,25 @@
           <w:sz w:val="24"/>
           <w:szCs w:val="24"/>
         </w:rPr>
-        <w:t>Id_4</w:t>
+        <w:t>I</w:t>
+      </w:r>
+      <w:r>
+        <w:rPr>
+          <w:rFonts w:ascii="Arial" w:hAnsi="Arial" w:cs="Arial"/>
+          <w:sz w:val="24"/>
+          <w:szCs w:val="24"/>
+        </w:rPr>
+        <w:t>DC_</w:t>
+      </w:r>
+      <w:bookmarkStart w:id="0" w:name="_GoBack"/>
+      <w:bookmarkEnd w:id="0"/>
+      <w:r>
+        <w:rPr>
+          <w:rFonts w:ascii="Arial" w:hAnsi="Arial" w:cs="Arial"/>
+          <w:sz w:val="24"/>
+          <w:szCs w:val="24"/>
+        </w:rPr>
+        <w:t>4</w:t>
       </w:r>
     </w:p>
     <w:p>
@@ -3498,10 +3540,7 @@
         <w:t>Suporte a potenciação.</w:t>
       </w:r>
     </w:p>
-    <w:p>
-      <w:bookmarkStart w:id="0" w:name="_GoBack"/>
-      <w:bookmarkEnd w:id="0"/>
-    </w:p>
+    <w:p/>
     <w:sectPr>
       <w:pgSz w:w="11906" w:h="16838"/>
       <w:pgMar w:top="1701" w:right="1134" w:bottom="1134" w:left="1701" w:header="709" w:footer="709" w:gutter="0"/>
